--- a/Read ME.docx
+++ b/Read ME.docx
@@ -16,13 +16,6 @@
       </w:pPr>
     </w:p>
     <w:p>
-      <w:pPr>
-        <w:pStyle w:val="ListParagraph"/>
-        <w:numPr>
-          <w:ilvl w:val="0"/>
-          <w:numId w:val="1"/>
-        </w:numPr>
-      </w:pPr>
       <w:r>
         <w:t xml:space="preserve">docker build -t </w:t>
       </w:r>
@@ -49,13 +42,6 @@
       </w:r>
     </w:p>
     <w:p>
-      <w:pPr>
-        <w:pStyle w:val="ListParagraph"/>
-        <w:numPr>
-          <w:ilvl w:val="0"/>
-          <w:numId w:val="1"/>
-        </w:numPr>
-      </w:pPr>
       <w:r>
         <w:t xml:space="preserve">docker container run -d -p 5000:5000 </w:t>
       </w:r>
@@ -79,13 +65,6 @@
       <w:proofErr w:type="gramEnd"/>
     </w:p>
     <w:p>
-      <w:pPr>
-        <w:pStyle w:val="ListParagraph"/>
-        <w:numPr>
-          <w:ilvl w:val="0"/>
-          <w:numId w:val="1"/>
-        </w:numPr>
-      </w:pPr>
       <w:r>
         <w:t>docker container ls</w:t>
       </w:r>
